--- a/文档/网络聊天室设计文档.docx
+++ b/文档/网络聊天室设计文档.docx
@@ -146,8 +146,10 @@
           <w:szCs w:val="30"/>
           <w:lang w:val="en-US" w:eastAsia="zh-CN"/>
         </w:rPr>
-        <w:t>2016级软件工程八班</w:t>
-      </w:r>
+        <w:t>2016级软件工程</w:t>
+      </w:r>
+      <w:bookmarkStart w:id="10" w:name="_GoBack"/>
+      <w:bookmarkEnd w:id="10"/>
     </w:p>
     <w:p>
       <w:pPr>
@@ -220,8 +222,6 @@
         </w:rPr>
         <w:t>学号：</w:t>
       </w:r>
-      <w:bookmarkStart w:id="10" w:name="_GoBack"/>
-      <w:bookmarkEnd w:id="10"/>
     </w:p>
     <w:p>
       <w:pPr>
